--- a/Carl_Granström_AlgoritmerOchDatastrukturer_Projekt.docx
+++ b/Carl_Granström_AlgoritmerOchDatastrukturer_Projekt.docx
@@ -4006,7 +4006,7 @@
                                         <w:sz w:val="52"/>
                                         <w:szCs w:val="52"/>
                                       </w:rPr>
-                                      <w:t>Programmeringsuppgift 4</w:t>
+                                      <w:t>Projekt</w:t>
                                     </w:r>
                                   </w:sdtContent>
                                 </w:sdt>
@@ -4044,16 +4044,7 @@
                                         <w:szCs w:val="36"/>
                                         <w:lang w:val="sv-SE"/>
                                       </w:rPr>
-                                      <w:t>Analys av t</w:t>
-                                    </w:r>
-                                    <w:r>
-                                      <w:rPr>
-                                        <w:color w:val="404040" w:themeColor="text1" w:themeTint="BF"/>
-                                        <w:sz w:val="36"/>
-                                        <w:szCs w:val="36"/>
-                                        <w:lang w:val="sv-SE"/>
-                                      </w:rPr>
-                                      <w:t>idskomplexitet</w:t>
+                                      <w:t>Algoritmer och datastrukturer</w:t>
                                     </w:r>
                                   </w:sdtContent>
                                 </w:sdt>
@@ -4113,7 +4104,7 @@
                                   <w:sz w:val="52"/>
                                   <w:szCs w:val="52"/>
                                 </w:rPr>
-                                <w:t>Programmeringsuppgift 4</w:t>
+                                <w:t>Projekt</w:t>
                               </w:r>
                             </w:sdtContent>
                           </w:sdt>
@@ -4151,16 +4142,7 @@
                                   <w:szCs w:val="36"/>
                                   <w:lang w:val="sv-SE"/>
                                 </w:rPr>
-                                <w:t>Analys av t</w:t>
-                              </w:r>
-                              <w:r>
-                                <w:rPr>
-                                  <w:color w:val="404040" w:themeColor="text1" w:themeTint="BF"/>
-                                  <w:sz w:val="36"/>
-                                  <w:szCs w:val="36"/>
-                                  <w:lang w:val="sv-SE"/>
-                                </w:rPr>
-                                <w:t>idskomplexitet</w:t>
+                                <w:t>Algoritmer och datastrukturer</w:t>
                               </w:r>
                             </w:sdtContent>
                           </w:sdt>
@@ -4621,10 +4603,7 @@
       </w:r>
       <w:proofErr w:type="spellEnd"/>
       <w:r>
-        <w:t xml:space="preserve"> </w:t>
-      </w:r>
-      <w:r>
-        <w:t>(Red-Black Tree implementation)</w:t>
+        <w:t xml:space="preserve"> (Red-Black Tree implementation)</w:t>
       </w:r>
     </w:p>
     <w:p/>
@@ -4766,9 +4745,17 @@
         <w:rPr>
           <w:lang w:val="sv-SE"/>
         </w:rPr>
-        <w:t>, vilket är en Dynamisk Array som har samma tidskomplexitet som ArrayList(</w:t>
+        <w:t xml:space="preserve">, vilket är en Dynamisk Array som har samma tidskomplexitet som </w:t>
+      </w:r>
+      <w:proofErr w:type="gramStart"/>
+      <w:r>
+        <w:rPr>
+          <w:lang w:val="sv-SE"/>
+        </w:rPr>
+        <w:t>ArrayList(</w:t>
       </w:r>
       <w:proofErr w:type="spellStart"/>
+      <w:proofErr w:type="gramEnd"/>
       <w:r>
         <w:rPr>
           <w:lang w:val="sv-SE"/>
@@ -4847,6 +4834,7 @@
         </w:rPr>
       </w:pPr>
       <w:proofErr w:type="spellStart"/>
+      <w:proofErr w:type="gramStart"/>
       <w:r>
         <w:rPr>
           <w:lang w:val="sv-SE"/>
@@ -4858,7 +4846,14 @@
         <w:rPr>
           <w:lang w:val="sv-SE"/>
         </w:rPr>
-        <w:t>()</w:t>
+        <w:t>(</w:t>
+      </w:r>
+      <w:proofErr w:type="gramEnd"/>
+      <w:r>
+        <w:rPr>
+          <w:lang w:val="sv-SE"/>
+        </w:rPr>
+        <w:t>)</w:t>
       </w:r>
     </w:p>
     <w:p>
@@ -4901,6 +4896,7 @@
         </w:rPr>
       </w:pPr>
       <w:proofErr w:type="spellStart"/>
+      <w:proofErr w:type="gramStart"/>
       <w:r>
         <w:rPr>
           <w:lang w:val="sv-SE"/>
@@ -4918,7 +4914,14 @@
         <w:rPr>
           <w:lang w:val="sv-SE"/>
         </w:rPr>
-        <w:t>()</w:t>
+        <w:t>(</w:t>
+      </w:r>
+      <w:proofErr w:type="gramEnd"/>
+      <w:r>
+        <w:rPr>
+          <w:lang w:val="sv-SE"/>
+        </w:rPr>
+        <w:t>)</w:t>
       </w:r>
     </w:p>
     <w:p>
@@ -5095,7 +5098,21 @@
         <w:rPr>
           <w:lang w:val="sv-SE"/>
         </w:rPr>
-        <w:t>Observera att listan nedan ignorerar operationer som är O(1) för samtliga strukturer eller som på andra sätt är irrelevant för analysen. Listan är därför något förenklad.</w:t>
+        <w:t xml:space="preserve">Observera att listan nedan ignorerar operationer som är </w:t>
+      </w:r>
+      <w:proofErr w:type="gramStart"/>
+      <w:r>
+        <w:rPr>
+          <w:lang w:val="sv-SE"/>
+        </w:rPr>
+        <w:t>O(</w:t>
+      </w:r>
+      <w:proofErr w:type="gramEnd"/>
+      <w:r>
+        <w:rPr>
+          <w:lang w:val="sv-SE"/>
+        </w:rPr>
+        <w:t>1) för samtliga strukturer eller som på andra sätt är irrelevant för analysen. Listan är därför något förenklad.</w:t>
       </w:r>
     </w:p>
     <w:p>
@@ -5265,23 +5282,38 @@
           </w:tcPr>
           <w:p>
             <w:proofErr w:type="spellStart"/>
+            <w:proofErr w:type="gramStart"/>
             <w:r>
               <w:t>indexOf</w:t>
             </w:r>
             <w:proofErr w:type="spellEnd"/>
             <w:r>
-              <w:t>(Object)</w:t>
-            </w:r>
-          </w:p>
-          <w:p>
-            <w:r>
-              <w:t>get(int index)</w:t>
+              <w:t>(</w:t>
+            </w:r>
+            <w:proofErr w:type="gramEnd"/>
+            <w:r>
+              <w:t>Object)</w:t>
+            </w:r>
+          </w:p>
+          <w:p>
+            <w:proofErr w:type="gramStart"/>
+            <w:r>
+              <w:t>get(</w:t>
+            </w:r>
+            <w:proofErr w:type="gramEnd"/>
+            <w:r>
+              <w:t>int index)</w:t>
             </w:r>
           </w:p>
           <w:p/>
           <w:p>
-            <w:r>
-              <w:t>O(n</w:t>
+            <w:proofErr w:type="gramStart"/>
+            <w:r>
+              <w:t>O(</w:t>
+            </w:r>
+            <w:proofErr w:type="gramEnd"/>
+            <w:r>
+              <w:t>n</w:t>
             </w:r>
             <w:r>
               <w:t xml:space="preserve"> + n</w:t>
@@ -5308,23 +5340,38 @@
           </w:tcPr>
           <w:p>
             <w:proofErr w:type="spellStart"/>
+            <w:proofErr w:type="gramStart"/>
             <w:r>
               <w:t>indexOf</w:t>
             </w:r>
             <w:proofErr w:type="spellEnd"/>
             <w:r>
-              <w:t>(Object)</w:t>
-            </w:r>
-          </w:p>
-          <w:p>
-            <w:r>
-              <w:t>get(int index)</w:t>
+              <w:t>(</w:t>
+            </w:r>
+            <w:proofErr w:type="gramEnd"/>
+            <w:r>
+              <w:t>Object)</w:t>
+            </w:r>
+          </w:p>
+          <w:p>
+            <w:proofErr w:type="gramStart"/>
+            <w:r>
+              <w:t>get(</w:t>
+            </w:r>
+            <w:proofErr w:type="gramEnd"/>
+            <w:r>
+              <w:t>int index)</w:t>
             </w:r>
           </w:p>
           <w:p/>
           <w:p>
-            <w:r>
-              <w:t xml:space="preserve">O(n + 1) = </w:t>
+            <w:proofErr w:type="gramStart"/>
+            <w:r>
+              <w:t>O(</w:t>
+            </w:r>
+            <w:proofErr w:type="gramEnd"/>
+            <w:r>
+              <w:t xml:space="preserve">n + 1) = </w:t>
             </w:r>
             <w:r>
               <w:rPr>
@@ -5354,12 +5401,21 @@
                 <w:bCs/>
               </w:rPr>
             </w:pPr>
+            <w:proofErr w:type="gramStart"/>
             <w:r>
               <w:rPr>
                 <w:b/>
                 <w:bCs/>
               </w:rPr>
-              <w:t>O(1)</w:t>
+              <w:t>O(</w:t>
+            </w:r>
+            <w:proofErr w:type="gramEnd"/>
+            <w:r>
+              <w:rPr>
+                <w:b/>
+                <w:bCs/>
+              </w:rPr>
+              <w:t>1)</w:t>
             </w:r>
           </w:p>
         </w:tc>
@@ -5422,8 +5478,13 @@
             <w:shd w:val="clear" w:color="auto" w:fill="FFFFFF" w:themeFill="background1"/>
           </w:tcPr>
           <w:p>
-            <w:r>
-              <w:t>next()</w:t>
+            <w:proofErr w:type="gramStart"/>
+            <w:r>
+              <w:t>next(</w:t>
+            </w:r>
+            <w:proofErr w:type="gramEnd"/>
+            <w:r>
+              <w:t>)</w:t>
             </w:r>
           </w:p>
           <w:p/>
@@ -5434,12 +5495,21 @@
                 <w:bCs/>
               </w:rPr>
             </w:pPr>
+            <w:proofErr w:type="gramStart"/>
             <w:r>
               <w:rPr>
                 <w:b/>
                 <w:bCs/>
               </w:rPr>
-              <w:t>O(1)</w:t>
+              <w:t>O(</w:t>
+            </w:r>
+            <w:proofErr w:type="gramEnd"/>
+            <w:r>
+              <w:rPr>
+                <w:b/>
+                <w:bCs/>
+              </w:rPr>
+              <w:t>1)</w:t>
             </w:r>
           </w:p>
         </w:tc>
@@ -5449,8 +5519,13 @@
             <w:shd w:val="clear" w:color="auto" w:fill="DBE5F1" w:themeFill="accent1" w:themeFillTint="33"/>
           </w:tcPr>
           <w:p>
-            <w:r>
-              <w:t>get(int index)</w:t>
+            <w:proofErr w:type="gramStart"/>
+            <w:r>
+              <w:t>get(</w:t>
+            </w:r>
+            <w:proofErr w:type="gramEnd"/>
+            <w:r>
+              <w:t>int index)</w:t>
             </w:r>
           </w:p>
           <w:p/>
@@ -5461,12 +5536,21 @@
                 <w:bCs/>
               </w:rPr>
             </w:pPr>
+            <w:proofErr w:type="gramStart"/>
             <w:r>
               <w:rPr>
                 <w:b/>
                 <w:bCs/>
               </w:rPr>
-              <w:t>O(1)</w:t>
+              <w:t>O(</w:t>
+            </w:r>
+            <w:proofErr w:type="gramEnd"/>
+            <w:r>
+              <w:rPr>
+                <w:b/>
+                <w:bCs/>
+              </w:rPr>
+              <w:t>1)</w:t>
             </w:r>
           </w:p>
         </w:tc>
@@ -5488,12 +5572,21 @@
                 <w:bCs/>
               </w:rPr>
             </w:pPr>
+            <w:proofErr w:type="gramStart"/>
             <w:r>
               <w:rPr>
                 <w:b/>
                 <w:bCs/>
               </w:rPr>
-              <w:t>O(1)</w:t>
+              <w:t>O(</w:t>
+            </w:r>
+            <w:proofErr w:type="gramEnd"/>
+            <w:r>
+              <w:rPr>
+                <w:b/>
+                <w:bCs/>
+              </w:rPr>
+              <w:t>1)</w:t>
             </w:r>
           </w:p>
         </w:tc>
@@ -5525,88 +5618,34 @@
         <w:rPr>
           <w:i/>
           <w:iCs/>
+          <w:lang w:val="sv-SE"/>
         </w:rPr>
       </w:pPr>
       <w:r>
         <w:rPr>
           <w:i/>
           <w:iCs/>
-        </w:rPr>
-        <w:t xml:space="preserve">Tabell 1: </w:t>
+          <w:lang w:val="sv-SE"/>
+        </w:rPr>
+        <w:t xml:space="preserve">Tabell 1: Tidskomplexitet för </w:t>
       </w:r>
       <w:proofErr w:type="spellStart"/>
       <w:r>
         <w:rPr>
           <w:i/>
           <w:iCs/>
-        </w:rPr>
-        <w:t>Tidskomplexitet</w:t>
-      </w:r>
-      <w:proofErr w:type="spellEnd"/>
-      <w:r>
-        <w:rPr>
-          <w:i/>
-          <w:iCs/>
-        </w:rPr>
-        <w:t xml:space="preserve"> </w:t>
-      </w:r>
-      <w:proofErr w:type="spellStart"/>
-      <w:r>
-        <w:rPr>
-          <w:i/>
-          <w:iCs/>
-        </w:rPr>
-        <w:t>för</w:t>
-      </w:r>
-      <w:proofErr w:type="spellEnd"/>
-      <w:r>
-        <w:rPr>
-          <w:i/>
-          <w:iCs/>
-        </w:rPr>
-        <w:t xml:space="preserve"> </w:t>
-      </w:r>
-      <w:proofErr w:type="spellStart"/>
-      <w:r>
-        <w:rPr>
-          <w:i/>
-          <w:iCs/>
+          <w:lang w:val="sv-SE"/>
         </w:rPr>
         <w:t>averageTemperatures</w:t>
       </w:r>
       <w:proofErr w:type="spellEnd"/>
     </w:p>
-    <w:p/>
     <w:p>
       <w:pPr>
         <w:rPr>
           <w:lang w:val="sv-SE"/>
         </w:rPr>
       </w:pPr>
-      <w:r>
-        <w:rPr>
-          <w:lang w:val="sv-SE"/>
-        </w:rPr>
-        <w:t>Det förefaller som</w:t>
-      </w:r>
-      <w:r>
-        <w:rPr>
-          <w:lang w:val="sv-SE"/>
-        </w:rPr>
-        <w:t xml:space="preserve"> </w:t>
-      </w:r>
-      <w:r>
-        <w:rPr>
-          <w:lang w:val="sv-SE"/>
-        </w:rPr>
-        <w:t>att det b</w:t>
-      </w:r>
-      <w:r>
-        <w:rPr>
-          <w:lang w:val="sv-SE"/>
-        </w:rPr>
-        <w:t>orde gå att både hitta objektet och returnera det utan att iterera över listan två gånger för LinkedList, men det är inte omedelbart uppenbart hur.</w:t>
-      </w:r>
     </w:p>
     <w:p>
       <w:pPr>
@@ -5614,6 +5653,48 @@
           <w:lang w:val="sv-SE"/>
         </w:rPr>
       </w:pPr>
+      <w:r>
+        <w:rPr>
+          <w:lang w:val="sv-SE"/>
+        </w:rPr>
+        <w:t>Det förefaller som</w:t>
+      </w:r>
+      <w:r>
+        <w:rPr>
+          <w:lang w:val="sv-SE"/>
+        </w:rPr>
+        <w:t xml:space="preserve"> </w:t>
+      </w:r>
+      <w:r>
+        <w:rPr>
+          <w:lang w:val="sv-SE"/>
+        </w:rPr>
+        <w:t>att det b</w:t>
+      </w:r>
+      <w:r>
+        <w:rPr>
+          <w:lang w:val="sv-SE"/>
+        </w:rPr>
+        <w:t>orde gå att både hitta objektet och returnera det utan att iterera över listan två gånger för LinkedList, men det är inte omedelbart uppenbart hur</w:t>
+      </w:r>
+      <w:r>
+        <w:rPr>
+          <w:lang w:val="sv-SE"/>
+        </w:rPr>
+        <w:t xml:space="preserve"> då det saknas en operation som både hittar och returnerar objektet</w:t>
+      </w:r>
+      <w:r>
+        <w:rPr>
+          <w:lang w:val="sv-SE"/>
+        </w:rPr>
+        <w:t>.</w:t>
+      </w:r>
+      <w:r>
+        <w:rPr>
+          <w:lang w:val="sv-SE"/>
+        </w:rPr>
+        <w:t xml:space="preserve"> Vi behöver först returnera indexet, sedan använda indexsiffran för att ta fram elementet.</w:t>
+      </w:r>
     </w:p>
     <w:p>
       <w:pPr>
@@ -5621,6 +5702,13 @@
           <w:lang w:val="sv-SE"/>
         </w:rPr>
       </w:pPr>
+    </w:p>
+    <w:p>
+      <w:pPr>
+        <w:rPr>
+          <w:lang w:val="sv-SE"/>
+        </w:rPr>
+      </w:pPr>
       <w:r>
         <w:rPr>
           <w:lang w:val="sv-SE"/>
@@ -5646,7 +5734,21 @@
         <w:rPr>
           <w:lang w:val="sv-SE"/>
         </w:rPr>
-        <w:t xml:space="preserve"> gånger för O(24 log(n)) eller att bygga en </w:t>
+        <w:t xml:space="preserve"> gånger för </w:t>
+      </w:r>
+      <w:proofErr w:type="gramStart"/>
+      <w:r>
+        <w:rPr>
+          <w:lang w:val="sv-SE"/>
+        </w:rPr>
+        <w:t>O(</w:t>
+      </w:r>
+      <w:proofErr w:type="gramEnd"/>
+      <w:r>
+        <w:rPr>
+          <w:lang w:val="sv-SE"/>
+        </w:rPr>
+        <w:t xml:space="preserve">24 log(n)) eller att bygga en </w:t>
       </w:r>
       <w:proofErr w:type="spellStart"/>
       <w:r>
@@ -5733,8 +5835,9 @@
           <w:shd w:val="clear" w:color="auto" w:fill="FFFFFF"/>
           <w:lang w:val="sv-SE"/>
         </w:rPr>
-        <w:t>⊆</w:t>
-      </w:r>
+        <w:t xml:space="preserve">⊆ </w:t>
+      </w:r>
+      <w:proofErr w:type="gramStart"/>
       <w:r>
         <w:rPr>
           <w:rFonts w:ascii="Cambria Math" w:hAnsi="Cambria Math" w:cs="Cambria Math"/>
@@ -5744,24 +5847,20 @@
           <w:shd w:val="clear" w:color="auto" w:fill="FFFFFF"/>
           <w:lang w:val="sv-SE"/>
         </w:rPr>
-        <w:t xml:space="preserve"> </w:t>
-      </w:r>
-      <w:r>
-        <w:rPr>
-          <w:rFonts w:ascii="Cambria Math" w:hAnsi="Cambria Math" w:cs="Cambria Math"/>
-          <w:color w:val="222222"/>
-          <w:sz w:val="21"/>
-          <w:szCs w:val="21"/>
-          <w:shd w:val="clear" w:color="auto" w:fill="FFFFFF"/>
-          <w:lang w:val="sv-SE"/>
-        </w:rPr>
         <w:t>n</w:t>
       </w:r>
       <w:r>
         <w:rPr>
           <w:lang w:val="sv-SE"/>
         </w:rPr>
-        <w:t xml:space="preserve">)så får vi en tidskomplexitet som måste gångras med m. Men då </w:t>
+        <w:t>)så</w:t>
+      </w:r>
+      <w:proofErr w:type="gramEnd"/>
+      <w:r>
+        <w:rPr>
+          <w:lang w:val="sv-SE"/>
+        </w:rPr>
+        <w:t xml:space="preserve"> får vi en tidskomplexitet som måste gångras med m. Men då </w:t>
       </w:r>
       <w:proofErr w:type="spellStart"/>
       <w:r>
@@ -5838,6 +5937,7 @@
         </w:rPr>
       </w:pPr>
       <w:proofErr w:type="spellStart"/>
+      <w:proofErr w:type="gramStart"/>
       <w:r>
         <w:rPr>
           <w:lang w:val="sv-SE"/>
@@ -5849,7 +5949,14 @@
         <w:rPr>
           <w:lang w:val="sv-SE"/>
         </w:rPr>
-        <w:t>()</w:t>
+        <w:t>(</w:t>
+      </w:r>
+      <w:proofErr w:type="gramEnd"/>
+      <w:r>
+        <w:rPr>
+          <w:lang w:val="sv-SE"/>
+        </w:rPr>
+        <w:t>)</w:t>
       </w:r>
     </w:p>
     <w:p>
@@ -6089,33 +6196,45 @@
           <w:lang w:val="sv-SE"/>
         </w:rPr>
       </w:pPr>
+      <w:r>
+        <w:rPr>
+          <w:lang w:val="sv-SE"/>
+        </w:rPr>
+        <w:t>List</w:t>
+      </w:r>
+      <w:r>
+        <w:rPr>
+          <w:lang w:val="sv-SE"/>
+        </w:rPr>
+        <w:t>-i</w:t>
+      </w:r>
+      <w:r>
+        <w:rPr>
+          <w:lang w:val="sv-SE"/>
+        </w:rPr>
+        <w:t xml:space="preserve">mplementationerna hittar saknade nycklar genom att jämföra den förväntade tiden med den som returneras av </w:t>
+      </w:r>
       <w:proofErr w:type="spellStart"/>
-      <w:r>
-        <w:rPr>
-          <w:lang w:val="sv-SE"/>
-        </w:rPr>
-        <w:t>ListImplementationerna</w:t>
+      <w:proofErr w:type="gramStart"/>
+      <w:r>
+        <w:rPr>
+          <w:lang w:val="sv-SE"/>
+        </w:rPr>
+        <w:t>next</w:t>
       </w:r>
       <w:proofErr w:type="spellEnd"/>
       <w:r>
         <w:rPr>
           <w:lang w:val="sv-SE"/>
         </w:rPr>
-        <w:t xml:space="preserve"> hittar saknade nycklar genom att jämföra den förväntade tiden med den som returneras av </w:t>
-      </w:r>
-      <w:proofErr w:type="spellStart"/>
-      <w:r>
-        <w:rPr>
-          <w:lang w:val="sv-SE"/>
-        </w:rPr>
-        <w:t>next</w:t>
-      </w:r>
-      <w:proofErr w:type="spellEnd"/>
-      <w:r>
-        <w:rPr>
-          <w:lang w:val="sv-SE"/>
-        </w:rPr>
-        <w:t>() eller get(index)</w:t>
+        <w:t>(</w:t>
+      </w:r>
+      <w:proofErr w:type="gramEnd"/>
+      <w:r>
+        <w:rPr>
+          <w:lang w:val="sv-SE"/>
+        </w:rPr>
+        <w:t>) eller get(index)</w:t>
       </w:r>
     </w:p>
     <w:p>
@@ -6285,23 +6404,38 @@
           </w:tcPr>
           <w:p>
             <w:proofErr w:type="spellStart"/>
+            <w:proofErr w:type="gramStart"/>
             <w:r>
               <w:t>indexOf</w:t>
             </w:r>
             <w:proofErr w:type="spellEnd"/>
             <w:r>
-              <w:t>(Object)</w:t>
-            </w:r>
-          </w:p>
-          <w:p>
-            <w:r>
-              <w:t>get(int index)</w:t>
+              <w:t>(</w:t>
+            </w:r>
+            <w:proofErr w:type="gramEnd"/>
+            <w:r>
+              <w:t>Object)</w:t>
+            </w:r>
+          </w:p>
+          <w:p>
+            <w:proofErr w:type="gramStart"/>
+            <w:r>
+              <w:t>get(</w:t>
+            </w:r>
+            <w:proofErr w:type="gramEnd"/>
+            <w:r>
+              <w:t>int index)</w:t>
             </w:r>
           </w:p>
           <w:p/>
           <w:p>
-            <w:r>
-              <w:t xml:space="preserve">O(n + n) = </w:t>
+            <w:proofErr w:type="gramStart"/>
+            <w:r>
+              <w:t>O(</w:t>
+            </w:r>
+            <w:proofErr w:type="gramEnd"/>
+            <w:r>
+              <w:t xml:space="preserve">n + n) = </w:t>
             </w:r>
             <w:r>
               <w:rPr>
@@ -6319,23 +6453,38 @@
           </w:tcPr>
           <w:p>
             <w:proofErr w:type="spellStart"/>
+            <w:proofErr w:type="gramStart"/>
             <w:r>
               <w:t>indexOf</w:t>
             </w:r>
             <w:proofErr w:type="spellEnd"/>
             <w:r>
-              <w:t>(Object)</w:t>
-            </w:r>
-          </w:p>
-          <w:p>
-            <w:r>
-              <w:t>get(int index)</w:t>
+              <w:t>(</w:t>
+            </w:r>
+            <w:proofErr w:type="gramEnd"/>
+            <w:r>
+              <w:t>Object)</w:t>
+            </w:r>
+          </w:p>
+          <w:p>
+            <w:proofErr w:type="gramStart"/>
+            <w:r>
+              <w:t>get(</w:t>
+            </w:r>
+            <w:proofErr w:type="gramEnd"/>
+            <w:r>
+              <w:t>int index)</w:t>
             </w:r>
           </w:p>
           <w:p/>
           <w:p>
-            <w:r>
-              <w:t xml:space="preserve">O(n + 1) = </w:t>
+            <w:proofErr w:type="gramStart"/>
+            <w:r>
+              <w:t>O(</w:t>
+            </w:r>
+            <w:proofErr w:type="gramEnd"/>
+            <w:r>
+              <w:t xml:space="preserve">n + 1) = </w:t>
             </w:r>
             <w:r>
               <w:rPr>
@@ -6365,12 +6514,21 @@
                 <w:bCs/>
               </w:rPr>
             </w:pPr>
+            <w:proofErr w:type="gramStart"/>
             <w:r>
               <w:rPr>
                 <w:b/>
                 <w:bCs/>
               </w:rPr>
-              <w:t>O(1)</w:t>
+              <w:t>O(</w:t>
+            </w:r>
+            <w:proofErr w:type="gramEnd"/>
+            <w:r>
+              <w:rPr>
+                <w:b/>
+                <w:bCs/>
+              </w:rPr>
+              <w:t>1)</w:t>
             </w:r>
           </w:p>
         </w:tc>
@@ -6433,8 +6591,13 @@
             <w:shd w:val="clear" w:color="auto" w:fill="FFFFFF" w:themeFill="background1"/>
           </w:tcPr>
           <w:p>
-            <w:r>
-              <w:t>next()</w:t>
+            <w:proofErr w:type="gramStart"/>
+            <w:r>
+              <w:t>next(</w:t>
+            </w:r>
+            <w:proofErr w:type="gramEnd"/>
+            <w:r>
+              <w:t>)</w:t>
             </w:r>
           </w:p>
           <w:p/>
@@ -6445,12 +6608,21 @@
                 <w:bCs/>
               </w:rPr>
             </w:pPr>
+            <w:proofErr w:type="gramStart"/>
             <w:r>
               <w:rPr>
                 <w:b/>
                 <w:bCs/>
               </w:rPr>
-              <w:t>O(1)</w:t>
+              <w:t>O(</w:t>
+            </w:r>
+            <w:proofErr w:type="gramEnd"/>
+            <w:r>
+              <w:rPr>
+                <w:b/>
+                <w:bCs/>
+              </w:rPr>
+              <w:t>1)</w:t>
             </w:r>
           </w:p>
         </w:tc>
@@ -6460,8 +6632,13 @@
             <w:shd w:val="clear" w:color="auto" w:fill="DBE5F1" w:themeFill="accent1" w:themeFillTint="33"/>
           </w:tcPr>
           <w:p>
-            <w:r>
-              <w:t>get(int index)</w:t>
+            <w:proofErr w:type="gramStart"/>
+            <w:r>
+              <w:t>get(</w:t>
+            </w:r>
+            <w:proofErr w:type="gramEnd"/>
+            <w:r>
+              <w:t>int index)</w:t>
             </w:r>
           </w:p>
           <w:p/>
@@ -6472,12 +6649,21 @@
                 <w:bCs/>
               </w:rPr>
             </w:pPr>
+            <w:proofErr w:type="gramStart"/>
             <w:r>
               <w:rPr>
                 <w:b/>
                 <w:bCs/>
               </w:rPr>
-              <w:t>O(1)</w:t>
+              <w:t>O(</w:t>
+            </w:r>
+            <w:proofErr w:type="gramEnd"/>
+            <w:r>
+              <w:rPr>
+                <w:b/>
+                <w:bCs/>
+              </w:rPr>
+              <w:t>1)</w:t>
             </w:r>
           </w:p>
         </w:tc>
@@ -6499,12 +6685,21 @@
                 <w:bCs/>
               </w:rPr>
             </w:pPr>
+            <w:proofErr w:type="gramStart"/>
             <w:r>
               <w:rPr>
                 <w:b/>
                 <w:bCs/>
               </w:rPr>
-              <w:t>O(1)</w:t>
+              <w:t>O(</w:t>
+            </w:r>
+            <w:proofErr w:type="gramEnd"/>
+            <w:r>
+              <w:rPr>
+                <w:b/>
+                <w:bCs/>
+              </w:rPr>
+              <w:t>1)</w:t>
             </w:r>
           </w:p>
         </w:tc>
@@ -6605,7 +6800,52 @@
         <w:rPr>
           <w:lang w:val="sv-SE"/>
         </w:rPr>
-        <w:t xml:space="preserve"> med m = n, vilket ger O(n) för samtliga datastrukturer.</w:t>
+        <w:t xml:space="preserve"> med m = n, vilket ger O(n) för samtliga datastrukturer</w:t>
+      </w:r>
+      <w:r>
+        <w:rPr>
+          <w:lang w:val="sv-SE"/>
+        </w:rPr>
+        <w:t xml:space="preserve"> för att hitta eventuella saknade värden</w:t>
+      </w:r>
+      <w:r>
+        <w:rPr>
+          <w:lang w:val="sv-SE"/>
+        </w:rPr>
+        <w:t>.</w:t>
+      </w:r>
+      <w:r>
+        <w:rPr>
+          <w:lang w:val="sv-SE"/>
+        </w:rPr>
+        <w:t xml:space="preserve"> Då den här operationen alltid efterfrågar hela dagar så skulle vi kunna lagra antalet värden på dag samt förväntat antal värden per dag och därmed snabba upp tidsåtgången en hel del (dock utan att förändra komplexitetsklassen). Här skulle man kunna tänka sig en klass </w:t>
+      </w:r>
+      <w:proofErr w:type="spellStart"/>
+      <w:r>
+        <w:rPr>
+          <w:lang w:val="sv-SE"/>
+        </w:rPr>
+        <w:t>DailyMeasurement</w:t>
+      </w:r>
+      <w:proofErr w:type="spellEnd"/>
+      <w:r>
+        <w:rPr>
+          <w:lang w:val="sv-SE"/>
+        </w:rPr>
+        <w:t xml:space="preserve"> som höll alla mätningar för en dag tillsammans med antalet värden, förväntade värden och </w:t>
+      </w:r>
+      <w:r>
+        <w:rPr>
+          <w:lang w:val="sv-SE"/>
+        </w:rPr>
+        <w:t xml:space="preserve">andel Y/G </w:t>
+      </w:r>
+      <w:r>
+        <w:rPr>
+          <w:lang w:val="sv-SE"/>
+        </w:rPr>
+        <w:lastRenderedPageBreak/>
+        <w:t>mätningar. Detta minskar inte körtiden om vi bara ska göra en förfrågning, men förbättrar körtiden avsevärt vid upprepade förfrågningar i samma körning.</w:t>
       </w:r>
     </w:p>
     <w:p>
@@ -6616,6 +6856,7 @@
         </w:rPr>
       </w:pPr>
       <w:proofErr w:type="spellStart"/>
+      <w:proofErr w:type="gramStart"/>
       <w:r>
         <w:rPr>
           <w:lang w:val="sv-SE"/>
@@ -6627,7 +6868,14 @@
         <w:rPr>
           <w:lang w:val="sv-SE"/>
         </w:rPr>
-        <w:t>()</w:t>
+        <w:t>(</w:t>
+      </w:r>
+      <w:proofErr w:type="gramEnd"/>
+      <w:r>
+        <w:rPr>
+          <w:lang w:val="sv-SE"/>
+        </w:rPr>
+        <w:t>)</w:t>
       </w:r>
     </w:p>
     <w:p>
@@ -6658,14 +6906,13 @@
         <w:rPr>
           <w:lang w:val="sv-SE"/>
         </w:rPr>
-        <w:t xml:space="preserve">Om vi kan sortera datan på detta </w:t>
-      </w:r>
-      <w:r>
-        <w:rPr>
-          <w:lang w:val="sv-SE"/>
-        </w:rPr>
-        <w:lastRenderedPageBreak/>
-        <w:t>fält från början kan vi dock hitta ”brytpunkten” mellan ’G’ och ’Y’ i O(log(n)) och utifrån denna brytpunkt räkna ut hur många värden som är ’G’ respektive ’Y’.</w:t>
+        <w:t>Men o</w:t>
+      </w:r>
+      <w:r>
+        <w:rPr>
+          <w:lang w:val="sv-SE"/>
+        </w:rPr>
+        <w:t>m vi kan sortera datan på detta fält från början kan vi dock hitta ”brytpunkten” mellan ’G’ och ’Y’ i O(log(n)) och utifrån denna brytpunkt räkna ut hur många värden som är ’G’ respektive ’Y’.</w:t>
       </w:r>
     </w:p>
     <w:p>
@@ -6713,7 +6960,27 @@
         <w:rPr>
           <w:lang w:val="sv-SE"/>
         </w:rPr>
-        <w:t xml:space="preserve"> eller i ett binärt träd.</w:t>
+        <w:t xml:space="preserve"> eller i ett binärt </w:t>
+      </w:r>
+      <w:proofErr w:type="spellStart"/>
+      <w:r>
+        <w:rPr>
+          <w:lang w:val="sv-SE"/>
+        </w:rPr>
+        <w:t>sök</w:t>
+      </w:r>
+      <w:r>
+        <w:rPr>
+          <w:lang w:val="sv-SE"/>
+        </w:rPr>
+        <w:t>träd</w:t>
+      </w:r>
+      <w:proofErr w:type="spellEnd"/>
+      <w:r>
+        <w:rPr>
+          <w:lang w:val="sv-SE"/>
+        </w:rPr>
+        <w:t>.</w:t>
       </w:r>
     </w:p>
     <w:p>
@@ -9960,7 +10227,7 @@
               <w:bottom w:val="single" w:sz="4" w:space="0" w:color="auto"/>
               <w:right w:val="nil"/>
             </w:tcBorders>
-            <w:shd w:val="clear" w:color="000000" w:fill="C6E0B4"/>
+            <w:shd w:val="clear" w:color="auto" w:fill="F2F2F2" w:themeFill="background1" w:themeFillShade="F2"/>
             <w:noWrap/>
             <w:vAlign w:val="bottom"/>
             <w:hideMark/>
@@ -10632,7 +10899,39 @@
         <w:rPr>
           <w:lang w:val="sv-SE"/>
         </w:rPr>
-        <w:t xml:space="preserve"> och få O(log(n)) om listan/trädet är sorterat. </w:t>
+        <w:t xml:space="preserve"> och få O(log(n)) om listan/trädet är sorterat</w:t>
+      </w:r>
+      <w:r>
+        <w:rPr>
+          <w:lang w:val="sv-SE"/>
+        </w:rPr>
+        <w:t xml:space="preserve"> med kvalitetsfärgerna(</w:t>
+      </w:r>
+      <w:proofErr w:type="spellStart"/>
+      <w:r>
+        <w:rPr>
+          <w:lang w:val="sv-SE"/>
+        </w:rPr>
+        <w:t>approvalColor</w:t>
+      </w:r>
+      <w:proofErr w:type="spellEnd"/>
+      <w:r>
+        <w:rPr>
+          <w:lang w:val="sv-SE"/>
+        </w:rPr>
+        <w:t>) som sorteringsnyckel</w:t>
+      </w:r>
+      <w:r>
+        <w:rPr>
+          <w:lang w:val="sv-SE"/>
+        </w:rPr>
+        <w:t>.</w:t>
+      </w:r>
+      <w:r>
+        <w:rPr>
+          <w:lang w:val="sv-SE"/>
+        </w:rPr>
+        <w:t xml:space="preserve"> </w:t>
       </w:r>
       <w:r>
         <w:rPr>
@@ -10658,8 +10957,24 @@
         <w:rPr>
           <w:lang w:val="sv-SE"/>
         </w:rPr>
-        <w:t>Dock går det inte att sortera listan efter dessa värden snabbare än O(n log(n)), så ovanstående operation får ändå en tidskomplexitet på O(n log(n)).</w:t>
-      </w:r>
+        <w:t xml:space="preserve">Dock går det inte att sortera listan efter dessa värden snabbare än </w:t>
+      </w:r>
+      <w:proofErr w:type="gramStart"/>
+      <w:r>
+        <w:rPr>
+          <w:lang w:val="sv-SE"/>
+        </w:rPr>
+        <w:t>O(</w:t>
+      </w:r>
+      <w:proofErr w:type="gramEnd"/>
+      <w:r>
+        <w:rPr>
+          <w:lang w:val="sv-SE"/>
+        </w:rPr>
+        <w:t>n log(n)), så ovanstående operation får ändå en tidskomplexitet på O(n log(n)).</w:t>
+      </w:r>
+      <w:bookmarkStart w:id="3" w:name="_GoBack"/>
+      <w:bookmarkEnd w:id="3"/>
     </w:p>
     <w:p>
       <w:pPr>
@@ -10742,14 +11057,14 @@
         <w:rPr>
           <w:lang w:val="sv-SE"/>
         </w:rPr>
-        <w:t xml:space="preserve"> a</w:t>
+        <w:t xml:space="preserve"> </w:t>
       </w:r>
       <w:proofErr w:type="spellStart"/>
       <w:r>
         <w:rPr>
           <w:lang w:val="sv-SE"/>
         </w:rPr>
-        <w:t>verageTemperatures</w:t>
+        <w:t>averageTemperatures</w:t>
       </w:r>
       <w:proofErr w:type="spellEnd"/>
       <w:r>
@@ -10768,7 +11083,21 @@
         <w:rPr>
           <w:lang w:val="sv-SE"/>
         </w:rPr>
-        <w:t xml:space="preserve">Den andra lösningen är att redan från början skapa ett sorterat träd, vilket ger oss en obetydligt långsammare(skillnaden mellan O(1) och O(log(n)) är faktiskt väldigt liten) exekvering av vissa delar av </w:t>
+        <w:t xml:space="preserve">Den andra lösningen är att redan från början skapa ett sorterat träd, vilket ger oss en obetydligt </w:t>
+      </w:r>
+      <w:proofErr w:type="gramStart"/>
+      <w:r>
+        <w:rPr>
+          <w:lang w:val="sv-SE"/>
+        </w:rPr>
+        <w:t>långsammare(</w:t>
+      </w:r>
+      <w:proofErr w:type="gramEnd"/>
+      <w:r>
+        <w:rPr>
+          <w:lang w:val="sv-SE"/>
+        </w:rPr>
+        <w:t xml:space="preserve">skillnaden mellan O(1) och O(log(n)) är faktiskt väldigt liten) exekvering av vissa delar av </w:t>
       </w:r>
       <w:proofErr w:type="spellStart"/>
       <w:r>
@@ -10796,7 +11125,14 @@
         <w:rPr>
           <w:lang w:val="sv-SE"/>
         </w:rPr>
-        <w:t xml:space="preserve"> men ger oss en möjlighet att, i de fall vi inte behöver bry oss om tiden det tar att befolka vår datastruktur, skapa ett träd sorterat på </w:t>
+        <w:t xml:space="preserve"> men ger </w:t>
+      </w:r>
+      <w:r>
+        <w:rPr>
+          <w:lang w:val="sv-SE"/>
+        </w:rPr>
+        <w:lastRenderedPageBreak/>
+        <w:t xml:space="preserve">oss en möjlighet att, i de fall vi inte behöver bry oss om tiden det tar att befolka vår datastruktur, skapa ett träd sorterat på </w:t>
       </w:r>
       <w:proofErr w:type="spellStart"/>
       <w:r>
@@ -10892,8 +11228,6 @@
         </w:rPr>
         <w:t>.</w:t>
       </w:r>
-      <w:bookmarkStart w:id="3" w:name="_GoBack"/>
-      <w:bookmarkEnd w:id="3"/>
     </w:p>
     <w:p>
       <w:pPr>
@@ -14794,7 +15128,7 @@
 </file>
 
 <file path=customXml/itemProps2.xml><?xml version="1.0" encoding="utf-8"?>
-<ds:datastoreItem xmlns:ds="http://schemas.openxmlformats.org/officeDocument/2006/customXml" ds:itemID="{CCBBB6AE-2DC5-4DD7-8E6E-0ABE431FE201}">
+<ds:datastoreItem xmlns:ds="http://schemas.openxmlformats.org/officeDocument/2006/customXml" ds:itemID="{63DB1A29-DFB2-47BD-B37C-941630C1997C}">
   <ds:schemaRefs>
     <ds:schemaRef ds:uri="http://schemas.openxmlformats.org/officeDocument/2006/bibliography"/>
   </ds:schemaRefs>

--- a/Carl_Granström_AlgoritmerOchDatastrukturer_Projekt.docx
+++ b/Carl_Granström_AlgoritmerOchDatastrukturer_Projekt.docx
@@ -4745,17 +4745,9 @@
         <w:rPr>
           <w:lang w:val="sv-SE"/>
         </w:rPr>
-        <w:t xml:space="preserve">, vilket är en Dynamisk Array som har samma tidskomplexitet som </w:t>
-      </w:r>
-      <w:proofErr w:type="gramStart"/>
-      <w:r>
-        <w:rPr>
-          <w:lang w:val="sv-SE"/>
-        </w:rPr>
-        <w:t>ArrayList(</w:t>
+        <w:t>, vilket är en Dynamisk Array som har samma tidskomplexitet som ArrayList(</w:t>
       </w:r>
       <w:proofErr w:type="spellStart"/>
-      <w:proofErr w:type="gramEnd"/>
       <w:r>
         <w:rPr>
           <w:lang w:val="sv-SE"/>
@@ -4834,7 +4826,6 @@
         </w:rPr>
       </w:pPr>
       <w:proofErr w:type="spellStart"/>
-      <w:proofErr w:type="gramStart"/>
       <w:r>
         <w:rPr>
           <w:lang w:val="sv-SE"/>
@@ -4846,14 +4837,7 @@
         <w:rPr>
           <w:lang w:val="sv-SE"/>
         </w:rPr>
-        <w:t>(</w:t>
-      </w:r>
-      <w:proofErr w:type="gramEnd"/>
-      <w:r>
-        <w:rPr>
-          <w:lang w:val="sv-SE"/>
-        </w:rPr>
-        <w:t>)</w:t>
+        <w:t>()</w:t>
       </w:r>
     </w:p>
     <w:p>
@@ -4896,7 +4880,6 @@
         </w:rPr>
       </w:pPr>
       <w:proofErr w:type="spellStart"/>
-      <w:proofErr w:type="gramStart"/>
       <w:r>
         <w:rPr>
           <w:lang w:val="sv-SE"/>
@@ -4914,14 +4897,7 @@
         <w:rPr>
           <w:lang w:val="sv-SE"/>
         </w:rPr>
-        <w:t>(</w:t>
-      </w:r>
-      <w:proofErr w:type="gramEnd"/>
-      <w:r>
-        <w:rPr>
-          <w:lang w:val="sv-SE"/>
-        </w:rPr>
-        <w:t>)</w:t>
+        <w:t>()</w:t>
       </w:r>
     </w:p>
     <w:p>
@@ -5098,21 +5074,7 @@
         <w:rPr>
           <w:lang w:val="sv-SE"/>
         </w:rPr>
-        <w:t xml:space="preserve">Observera att listan nedan ignorerar operationer som är </w:t>
-      </w:r>
-      <w:proofErr w:type="gramStart"/>
-      <w:r>
-        <w:rPr>
-          <w:lang w:val="sv-SE"/>
-        </w:rPr>
-        <w:t>O(</w:t>
-      </w:r>
-      <w:proofErr w:type="gramEnd"/>
-      <w:r>
-        <w:rPr>
-          <w:lang w:val="sv-SE"/>
-        </w:rPr>
-        <w:t>1) för samtliga strukturer eller som på andra sätt är irrelevant för analysen. Listan är därför något förenklad.</w:t>
+        <w:t>Observera att listan nedan ignorerar operationer som är O(1) för samtliga strukturer eller som på andra sätt är irrelevant för analysen. Listan är därför något förenklad.</w:t>
       </w:r>
     </w:p>
     <w:p>
@@ -5282,38 +5244,23 @@
           </w:tcPr>
           <w:p>
             <w:proofErr w:type="spellStart"/>
-            <w:proofErr w:type="gramStart"/>
             <w:r>
               <w:t>indexOf</w:t>
             </w:r>
             <w:proofErr w:type="spellEnd"/>
             <w:r>
-              <w:t>(</w:t>
-            </w:r>
-            <w:proofErr w:type="gramEnd"/>
-            <w:r>
-              <w:t>Object)</w:t>
-            </w:r>
-          </w:p>
-          <w:p>
-            <w:proofErr w:type="gramStart"/>
-            <w:r>
-              <w:t>get(</w:t>
-            </w:r>
-            <w:proofErr w:type="gramEnd"/>
-            <w:r>
-              <w:t>int index)</w:t>
+              <w:t>(Object)</w:t>
+            </w:r>
+          </w:p>
+          <w:p>
+            <w:r>
+              <w:t>get(int index)</w:t>
             </w:r>
           </w:p>
           <w:p/>
           <w:p>
-            <w:proofErr w:type="gramStart"/>
-            <w:r>
-              <w:t>O(</w:t>
-            </w:r>
-            <w:proofErr w:type="gramEnd"/>
-            <w:r>
-              <w:t>n</w:t>
+            <w:r>
+              <w:t>O(n</w:t>
             </w:r>
             <w:r>
               <w:t xml:space="preserve"> + n</w:t>
@@ -5340,38 +5287,23 @@
           </w:tcPr>
           <w:p>
             <w:proofErr w:type="spellStart"/>
-            <w:proofErr w:type="gramStart"/>
             <w:r>
               <w:t>indexOf</w:t>
             </w:r>
             <w:proofErr w:type="spellEnd"/>
             <w:r>
-              <w:t>(</w:t>
-            </w:r>
-            <w:proofErr w:type="gramEnd"/>
-            <w:r>
-              <w:t>Object)</w:t>
-            </w:r>
-          </w:p>
-          <w:p>
-            <w:proofErr w:type="gramStart"/>
-            <w:r>
-              <w:t>get(</w:t>
-            </w:r>
-            <w:proofErr w:type="gramEnd"/>
-            <w:r>
-              <w:t>int index)</w:t>
+              <w:t>(Object)</w:t>
+            </w:r>
+          </w:p>
+          <w:p>
+            <w:r>
+              <w:t>get(int index)</w:t>
             </w:r>
           </w:p>
           <w:p/>
           <w:p>
-            <w:proofErr w:type="gramStart"/>
-            <w:r>
-              <w:t>O(</w:t>
-            </w:r>
-            <w:proofErr w:type="gramEnd"/>
-            <w:r>
-              <w:t xml:space="preserve">n + 1) = </w:t>
+            <w:r>
+              <w:t xml:space="preserve">O(n + 1) = </w:t>
             </w:r>
             <w:r>
               <w:rPr>
@@ -5401,21 +5333,12 @@
                 <w:bCs/>
               </w:rPr>
             </w:pPr>
-            <w:proofErr w:type="gramStart"/>
             <w:r>
               <w:rPr>
                 <w:b/>
                 <w:bCs/>
               </w:rPr>
-              <w:t>O(</w:t>
-            </w:r>
-            <w:proofErr w:type="gramEnd"/>
-            <w:r>
-              <w:rPr>
-                <w:b/>
-                <w:bCs/>
-              </w:rPr>
-              <w:t>1)</w:t>
+              <w:t>O(1)</w:t>
             </w:r>
           </w:p>
         </w:tc>
@@ -5478,13 +5401,8 @@
             <w:shd w:val="clear" w:color="auto" w:fill="FFFFFF" w:themeFill="background1"/>
           </w:tcPr>
           <w:p>
-            <w:proofErr w:type="gramStart"/>
-            <w:r>
-              <w:t>next(</w:t>
-            </w:r>
-            <w:proofErr w:type="gramEnd"/>
-            <w:r>
-              <w:t>)</w:t>
+            <w:r>
+              <w:t>next()</w:t>
             </w:r>
           </w:p>
           <w:p/>
@@ -5495,21 +5413,12 @@
                 <w:bCs/>
               </w:rPr>
             </w:pPr>
-            <w:proofErr w:type="gramStart"/>
             <w:r>
               <w:rPr>
                 <w:b/>
                 <w:bCs/>
               </w:rPr>
-              <w:t>O(</w:t>
-            </w:r>
-            <w:proofErr w:type="gramEnd"/>
-            <w:r>
-              <w:rPr>
-                <w:b/>
-                <w:bCs/>
-              </w:rPr>
-              <w:t>1)</w:t>
+              <w:t>O(1)</w:t>
             </w:r>
           </w:p>
         </w:tc>
@@ -5519,13 +5428,8 @@
             <w:shd w:val="clear" w:color="auto" w:fill="DBE5F1" w:themeFill="accent1" w:themeFillTint="33"/>
           </w:tcPr>
           <w:p>
-            <w:proofErr w:type="gramStart"/>
-            <w:r>
-              <w:t>get(</w:t>
-            </w:r>
-            <w:proofErr w:type="gramEnd"/>
-            <w:r>
-              <w:t>int index)</w:t>
+            <w:r>
+              <w:t>get(int index)</w:t>
             </w:r>
           </w:p>
           <w:p/>
@@ -5536,21 +5440,12 @@
                 <w:bCs/>
               </w:rPr>
             </w:pPr>
-            <w:proofErr w:type="gramStart"/>
             <w:r>
               <w:rPr>
                 <w:b/>
                 <w:bCs/>
               </w:rPr>
-              <w:t>O(</w:t>
-            </w:r>
-            <w:proofErr w:type="gramEnd"/>
-            <w:r>
-              <w:rPr>
-                <w:b/>
-                <w:bCs/>
-              </w:rPr>
-              <w:t>1)</w:t>
+              <w:t>O(1)</w:t>
             </w:r>
           </w:p>
         </w:tc>
@@ -5572,21 +5467,12 @@
                 <w:bCs/>
               </w:rPr>
             </w:pPr>
-            <w:proofErr w:type="gramStart"/>
             <w:r>
               <w:rPr>
                 <w:b/>
                 <w:bCs/>
               </w:rPr>
-              <w:t>O(</w:t>
-            </w:r>
-            <w:proofErr w:type="gramEnd"/>
-            <w:r>
-              <w:rPr>
-                <w:b/>
-                <w:bCs/>
-              </w:rPr>
-              <w:t>1)</w:t>
+              <w:t>O(1)</w:t>
             </w:r>
           </w:p>
         </w:tc>
@@ -5734,21 +5620,7 @@
         <w:rPr>
           <w:lang w:val="sv-SE"/>
         </w:rPr>
-        <w:t xml:space="preserve"> gånger för </w:t>
-      </w:r>
-      <w:proofErr w:type="gramStart"/>
-      <w:r>
-        <w:rPr>
-          <w:lang w:val="sv-SE"/>
-        </w:rPr>
-        <w:t>O(</w:t>
-      </w:r>
-      <w:proofErr w:type="gramEnd"/>
-      <w:r>
-        <w:rPr>
-          <w:lang w:val="sv-SE"/>
-        </w:rPr>
-        <w:t xml:space="preserve">24 log(n)) eller att bygga en </w:t>
+        <w:t xml:space="preserve"> gånger för O(24 log(n)) eller att bygga en </w:t>
       </w:r>
       <w:proofErr w:type="spellStart"/>
       <w:r>
@@ -5837,7 +5709,6 @@
         </w:rPr>
         <w:t xml:space="preserve">⊆ </w:t>
       </w:r>
-      <w:proofErr w:type="gramStart"/>
       <w:r>
         <w:rPr>
           <w:rFonts w:ascii="Cambria Math" w:hAnsi="Cambria Math" w:cs="Cambria Math"/>
@@ -5853,14 +5724,7 @@
         <w:rPr>
           <w:lang w:val="sv-SE"/>
         </w:rPr>
-        <w:t>)så</w:t>
-      </w:r>
-      <w:proofErr w:type="gramEnd"/>
-      <w:r>
-        <w:rPr>
-          <w:lang w:val="sv-SE"/>
-        </w:rPr>
-        <w:t xml:space="preserve"> får vi en tidskomplexitet som måste gångras med m. Men då </w:t>
+        <w:t xml:space="preserve">)så får vi en tidskomplexitet som måste gångras med m. Men då </w:t>
       </w:r>
       <w:proofErr w:type="spellStart"/>
       <w:r>
@@ -5937,7 +5801,6 @@
         </w:rPr>
       </w:pPr>
       <w:proofErr w:type="spellStart"/>
-      <w:proofErr w:type="gramStart"/>
       <w:r>
         <w:rPr>
           <w:lang w:val="sv-SE"/>
@@ -5949,14 +5812,7 @@
         <w:rPr>
           <w:lang w:val="sv-SE"/>
         </w:rPr>
-        <w:t>(</w:t>
-      </w:r>
-      <w:proofErr w:type="gramEnd"/>
-      <w:r>
-        <w:rPr>
-          <w:lang w:val="sv-SE"/>
-        </w:rPr>
-        <w:t>)</w:t>
+        <w:t>()</w:t>
       </w:r>
     </w:p>
     <w:p>
@@ -6215,7 +6071,6 @@
         <w:t xml:space="preserve">mplementationerna hittar saknade nycklar genom att jämföra den förväntade tiden med den som returneras av </w:t>
       </w:r>
       <w:proofErr w:type="spellStart"/>
-      <w:proofErr w:type="gramStart"/>
       <w:r>
         <w:rPr>
           <w:lang w:val="sv-SE"/>
@@ -6227,14 +6082,7 @@
         <w:rPr>
           <w:lang w:val="sv-SE"/>
         </w:rPr>
-        <w:t>(</w:t>
-      </w:r>
-      <w:proofErr w:type="gramEnd"/>
-      <w:r>
-        <w:rPr>
-          <w:lang w:val="sv-SE"/>
-        </w:rPr>
-        <w:t>) eller get(index)</w:t>
+        <w:t>() eller get(index)</w:t>
       </w:r>
     </w:p>
     <w:p>
@@ -6404,38 +6252,23 @@
           </w:tcPr>
           <w:p>
             <w:proofErr w:type="spellStart"/>
-            <w:proofErr w:type="gramStart"/>
             <w:r>
               <w:t>indexOf</w:t>
             </w:r>
             <w:proofErr w:type="spellEnd"/>
             <w:r>
-              <w:t>(</w:t>
-            </w:r>
-            <w:proofErr w:type="gramEnd"/>
-            <w:r>
-              <w:t>Object)</w:t>
-            </w:r>
-          </w:p>
-          <w:p>
-            <w:proofErr w:type="gramStart"/>
-            <w:r>
-              <w:t>get(</w:t>
-            </w:r>
-            <w:proofErr w:type="gramEnd"/>
-            <w:r>
-              <w:t>int index)</w:t>
+              <w:t>(Object)</w:t>
+            </w:r>
+          </w:p>
+          <w:p>
+            <w:r>
+              <w:t>get(int index)</w:t>
             </w:r>
           </w:p>
           <w:p/>
           <w:p>
-            <w:proofErr w:type="gramStart"/>
-            <w:r>
-              <w:t>O(</w:t>
-            </w:r>
-            <w:proofErr w:type="gramEnd"/>
-            <w:r>
-              <w:t xml:space="preserve">n + n) = </w:t>
+            <w:r>
+              <w:t xml:space="preserve">O(n + n) = </w:t>
             </w:r>
             <w:r>
               <w:rPr>
@@ -6453,38 +6286,23 @@
           </w:tcPr>
           <w:p>
             <w:proofErr w:type="spellStart"/>
-            <w:proofErr w:type="gramStart"/>
             <w:r>
               <w:t>indexOf</w:t>
             </w:r>
             <w:proofErr w:type="spellEnd"/>
             <w:r>
-              <w:t>(</w:t>
-            </w:r>
-            <w:proofErr w:type="gramEnd"/>
-            <w:r>
-              <w:t>Object)</w:t>
-            </w:r>
-          </w:p>
-          <w:p>
-            <w:proofErr w:type="gramStart"/>
-            <w:r>
-              <w:t>get(</w:t>
-            </w:r>
-            <w:proofErr w:type="gramEnd"/>
-            <w:r>
-              <w:t>int index)</w:t>
+              <w:t>(Object)</w:t>
+            </w:r>
+          </w:p>
+          <w:p>
+            <w:r>
+              <w:t>get(int index)</w:t>
             </w:r>
           </w:p>
           <w:p/>
           <w:p>
-            <w:proofErr w:type="gramStart"/>
-            <w:r>
-              <w:t>O(</w:t>
-            </w:r>
-            <w:proofErr w:type="gramEnd"/>
-            <w:r>
-              <w:t xml:space="preserve">n + 1) = </w:t>
+            <w:r>
+              <w:t xml:space="preserve">O(n + 1) = </w:t>
             </w:r>
             <w:r>
               <w:rPr>
@@ -6514,21 +6332,12 @@
                 <w:bCs/>
               </w:rPr>
             </w:pPr>
-            <w:proofErr w:type="gramStart"/>
             <w:r>
               <w:rPr>
                 <w:b/>
                 <w:bCs/>
               </w:rPr>
-              <w:t>O(</w:t>
-            </w:r>
-            <w:proofErr w:type="gramEnd"/>
-            <w:r>
-              <w:rPr>
-                <w:b/>
-                <w:bCs/>
-              </w:rPr>
-              <w:t>1)</w:t>
+              <w:t>O(1)</w:t>
             </w:r>
           </w:p>
         </w:tc>
@@ -6591,13 +6400,8 @@
             <w:shd w:val="clear" w:color="auto" w:fill="FFFFFF" w:themeFill="background1"/>
           </w:tcPr>
           <w:p>
-            <w:proofErr w:type="gramStart"/>
-            <w:r>
-              <w:t>next(</w:t>
-            </w:r>
-            <w:proofErr w:type="gramEnd"/>
-            <w:r>
-              <w:t>)</w:t>
+            <w:r>
+              <w:t>next()</w:t>
             </w:r>
           </w:p>
           <w:p/>
@@ -6608,21 +6412,12 @@
                 <w:bCs/>
               </w:rPr>
             </w:pPr>
-            <w:proofErr w:type="gramStart"/>
             <w:r>
               <w:rPr>
                 <w:b/>
                 <w:bCs/>
               </w:rPr>
-              <w:t>O(</w:t>
-            </w:r>
-            <w:proofErr w:type="gramEnd"/>
-            <w:r>
-              <w:rPr>
-                <w:b/>
-                <w:bCs/>
-              </w:rPr>
-              <w:t>1)</w:t>
+              <w:t>O(1)</w:t>
             </w:r>
           </w:p>
         </w:tc>
@@ -6632,13 +6427,8 @@
             <w:shd w:val="clear" w:color="auto" w:fill="DBE5F1" w:themeFill="accent1" w:themeFillTint="33"/>
           </w:tcPr>
           <w:p>
-            <w:proofErr w:type="gramStart"/>
-            <w:r>
-              <w:t>get(</w:t>
-            </w:r>
-            <w:proofErr w:type="gramEnd"/>
-            <w:r>
-              <w:t>int index)</w:t>
+            <w:r>
+              <w:t>get(int index)</w:t>
             </w:r>
           </w:p>
           <w:p/>
@@ -6649,21 +6439,12 @@
                 <w:bCs/>
               </w:rPr>
             </w:pPr>
-            <w:proofErr w:type="gramStart"/>
             <w:r>
               <w:rPr>
                 <w:b/>
                 <w:bCs/>
               </w:rPr>
-              <w:t>O(</w:t>
-            </w:r>
-            <w:proofErr w:type="gramEnd"/>
-            <w:r>
-              <w:rPr>
-                <w:b/>
-                <w:bCs/>
-              </w:rPr>
-              <w:t>1)</w:t>
+              <w:t>O(1)</w:t>
             </w:r>
           </w:p>
         </w:tc>
@@ -6685,21 +6466,12 @@
                 <w:bCs/>
               </w:rPr>
             </w:pPr>
-            <w:proofErr w:type="gramStart"/>
             <w:r>
               <w:rPr>
                 <w:b/>
                 <w:bCs/>
               </w:rPr>
-              <w:t>O(</w:t>
-            </w:r>
-            <w:proofErr w:type="gramEnd"/>
-            <w:r>
-              <w:rPr>
-                <w:b/>
-                <w:bCs/>
-              </w:rPr>
-              <w:t>1)</w:t>
+              <w:t>O(1)</w:t>
             </w:r>
           </w:p>
         </w:tc>
@@ -6856,7 +6628,6 @@
         </w:rPr>
       </w:pPr>
       <w:proofErr w:type="spellStart"/>
-      <w:proofErr w:type="gramStart"/>
       <w:r>
         <w:rPr>
           <w:lang w:val="sv-SE"/>
@@ -6868,14 +6639,7 @@
         <w:rPr>
           <w:lang w:val="sv-SE"/>
         </w:rPr>
-        <w:t>(</w:t>
-      </w:r>
-      <w:proofErr w:type="gramEnd"/>
-      <w:r>
-        <w:rPr>
-          <w:lang w:val="sv-SE"/>
-        </w:rPr>
-        <w:t>)</w:t>
+        <w:t>()</w:t>
       </w:r>
     </w:p>
     <w:p>
@@ -6939,7 +6703,13 @@
         <w:rPr>
           <w:lang w:val="sv-SE"/>
         </w:rPr>
-        <w:t>missingValues</w:t>
+        <w:t>approved</w:t>
+      </w:r>
+      <w:r>
+        <w:rPr>
+          <w:lang w:val="sv-SE"/>
+        </w:rPr>
+        <w:t>Values</w:t>
       </w:r>
       <w:proofErr w:type="spellEnd"/>
       <w:r>
@@ -10957,182 +10727,198 @@
         <w:rPr>
           <w:lang w:val="sv-SE"/>
         </w:rPr>
-        <w:t xml:space="preserve">Dock går det inte att sortera listan efter dessa värden snabbare än </w:t>
-      </w:r>
-      <w:proofErr w:type="gramStart"/>
-      <w:r>
-        <w:rPr>
-          <w:lang w:val="sv-SE"/>
-        </w:rPr>
-        <w:t>O(</w:t>
-      </w:r>
-      <w:proofErr w:type="gramEnd"/>
-      <w:r>
-        <w:rPr>
-          <w:lang w:val="sv-SE"/>
-        </w:rPr>
-        <w:t>n log(n)), så ovanstående operation får ändå en tidskomplexitet på O(n log(n)).</w:t>
+        <w:t xml:space="preserve">Dock går det inte att sortera </w:t>
+      </w:r>
+      <w:r>
+        <w:rPr>
+          <w:lang w:val="sv-SE"/>
+        </w:rPr>
+        <w:t>en LinkedL</w:t>
+      </w:r>
+      <w:r>
+        <w:rPr>
+          <w:lang w:val="sv-SE"/>
+        </w:rPr>
+        <w:t>ist efter dessa värden snabbare än O(n log(n)), så ovanstående operation får ändå en tidskomplexitet på O(n log(n)).</w:t>
+      </w:r>
+    </w:p>
+    <w:p>
+      <w:pPr>
+        <w:rPr>
+          <w:lang w:val="sv-SE"/>
+        </w:rPr>
+      </w:pPr>
+    </w:p>
+    <w:p>
+      <w:pPr>
+        <w:pStyle w:val="Rubrik2"/>
+        <w:rPr>
+          <w:lang w:val="sv-SE"/>
+        </w:rPr>
+      </w:pPr>
+      <w:r>
+        <w:rPr>
+          <w:lang w:val="sv-SE"/>
+        </w:rPr>
+        <w:t>Diskussion</w:t>
+      </w:r>
+    </w:p>
+    <w:p>
+      <w:pPr>
+        <w:rPr>
+          <w:lang w:val="sv-SE"/>
+        </w:rPr>
+      </w:pPr>
+      <w:r>
+        <w:rPr>
+          <w:lang w:val="sv-SE"/>
+        </w:rPr>
+        <w:t>Det förefallet som att vi för detta problem har två valmöjligheter</w:t>
+      </w:r>
+      <w:r>
+        <w:rPr>
+          <w:lang w:val="sv-SE"/>
+        </w:rPr>
+        <w:t xml:space="preserve">. Den första lösningen är att </w:t>
+      </w:r>
+      <w:r>
+        <w:rPr>
+          <w:lang w:val="sv-SE"/>
+        </w:rPr>
+        <w:t>vi</w:t>
+      </w:r>
+      <w:r>
+        <w:rPr>
+          <w:lang w:val="sv-SE"/>
+        </w:rPr>
+        <w:t xml:space="preserve"> skapar</w:t>
+      </w:r>
+      <w:r>
+        <w:rPr>
+          <w:lang w:val="sv-SE"/>
+        </w:rPr>
+        <w:t xml:space="preserve"> en </w:t>
+      </w:r>
+      <w:proofErr w:type="spellStart"/>
+      <w:r>
+        <w:rPr>
+          <w:lang w:val="sv-SE"/>
+        </w:rPr>
+        <w:t>HashMap</w:t>
+      </w:r>
+      <w:proofErr w:type="spellEnd"/>
+      <w:r>
+        <w:rPr>
+          <w:lang w:val="sv-SE"/>
+        </w:rPr>
+        <w:t xml:space="preserve"> för att njuta av </w:t>
+      </w:r>
+      <w:r>
+        <w:rPr>
+          <w:lang w:val="sv-SE"/>
+        </w:rPr>
+        <w:t>något snabbare exekveringstid för</w:t>
+      </w:r>
+      <w:r>
+        <w:rPr>
+          <w:lang w:val="sv-SE"/>
+        </w:rPr>
+        <w:t xml:space="preserve"> </w:t>
+      </w:r>
+      <w:proofErr w:type="spellStart"/>
+      <w:r>
+        <w:rPr>
+          <w:lang w:val="sv-SE"/>
+        </w:rPr>
+        <w:t>averageTemperatures</w:t>
+      </w:r>
+      <w:proofErr w:type="spellEnd"/>
+      <w:r>
+        <w:rPr>
+          <w:lang w:val="sv-SE"/>
+        </w:rPr>
+        <w:t xml:space="preserve"> </w:t>
+      </w:r>
+      <w:r>
+        <w:rPr>
+          <w:lang w:val="sv-SE"/>
+        </w:rPr>
+        <w:t xml:space="preserve">i de fall som vi inte är intresserade av hela perioden. </w:t>
+      </w:r>
+      <w:r>
+        <w:rPr>
+          <w:lang w:val="sv-SE"/>
+        </w:rPr>
+        <w:t>Den andra lösningen är att redan från början skapa ett sorterat träd, vilket ger oss en obetydligt långsammare(skillnaden mellan O(1) och O(log(n)) är faktiskt väldigt liten</w:t>
+      </w:r>
+      <w:r>
+        <w:rPr>
+          <w:lang w:val="sv-SE"/>
+        </w:rPr>
+        <w:t xml:space="preserve">, särskilt när </w:t>
+      </w:r>
+      <w:proofErr w:type="spellStart"/>
+      <w:r>
+        <w:rPr>
+          <w:lang w:val="sv-SE"/>
+        </w:rPr>
+        <w:t>datasettet</w:t>
+      </w:r>
+      <w:proofErr w:type="spellEnd"/>
+      <w:r>
+        <w:rPr>
+          <w:lang w:val="sv-SE"/>
+        </w:rPr>
+        <w:t xml:space="preserve"> är så pass litet som bara cirka 600 000 värden</w:t>
+      </w:r>
+      <w:r>
+        <w:rPr>
+          <w:lang w:val="sv-SE"/>
+        </w:rPr>
+        <w:t xml:space="preserve">) exekvering av vissa delar av </w:t>
+      </w:r>
+      <w:proofErr w:type="spellStart"/>
+      <w:r>
+        <w:rPr>
+          <w:lang w:val="sv-SE"/>
+        </w:rPr>
+        <w:t>averageTemperatures</w:t>
+      </w:r>
+      <w:proofErr w:type="spellEnd"/>
+      <w:r>
+        <w:rPr>
+          <w:lang w:val="sv-SE"/>
+        </w:rPr>
+        <w:t xml:space="preserve"> och </w:t>
+      </w:r>
+      <w:proofErr w:type="spellStart"/>
+      <w:r>
+        <w:rPr>
+          <w:lang w:val="sv-SE"/>
+        </w:rPr>
+        <w:t>missingValues</w:t>
+      </w:r>
+      <w:proofErr w:type="spellEnd"/>
+      <w:r>
+        <w:rPr>
+          <w:lang w:val="sv-SE"/>
+        </w:rPr>
+        <w:t xml:space="preserve"> men ger oss en möjli</w:t>
       </w:r>
       <w:bookmarkStart w:id="3" w:name="_GoBack"/>
       <w:bookmarkEnd w:id="3"/>
-    </w:p>
-    <w:p>
-      <w:pPr>
-        <w:rPr>
-          <w:lang w:val="sv-SE"/>
-        </w:rPr>
-      </w:pPr>
-    </w:p>
-    <w:p>
-      <w:pPr>
-        <w:pStyle w:val="Rubrik2"/>
-        <w:rPr>
-          <w:lang w:val="sv-SE"/>
-        </w:rPr>
-      </w:pPr>
-      <w:r>
-        <w:rPr>
-          <w:lang w:val="sv-SE"/>
-        </w:rPr>
-        <w:t>Diskussion</w:t>
-      </w:r>
-    </w:p>
-    <w:p>
-      <w:pPr>
-        <w:rPr>
-          <w:lang w:val="sv-SE"/>
-        </w:rPr>
-      </w:pPr>
-      <w:r>
-        <w:rPr>
-          <w:lang w:val="sv-SE"/>
-        </w:rPr>
-        <w:t>Det förefallet som att vi för detta problem har två valmöjligheter</w:t>
-      </w:r>
-      <w:r>
-        <w:rPr>
-          <w:lang w:val="sv-SE"/>
-        </w:rPr>
-        <w:t xml:space="preserve">. Den första lösningen är att </w:t>
-      </w:r>
-      <w:r>
-        <w:rPr>
-          <w:lang w:val="sv-SE"/>
-        </w:rPr>
-        <w:t>vi</w:t>
-      </w:r>
-      <w:r>
-        <w:rPr>
-          <w:lang w:val="sv-SE"/>
-        </w:rPr>
-        <w:t xml:space="preserve"> skapar</w:t>
-      </w:r>
-      <w:r>
-        <w:rPr>
-          <w:lang w:val="sv-SE"/>
-        </w:rPr>
-        <w:t xml:space="preserve"> en </w:t>
-      </w:r>
-      <w:proofErr w:type="spellStart"/>
-      <w:r>
-        <w:rPr>
-          <w:lang w:val="sv-SE"/>
-        </w:rPr>
-        <w:t>HashMap</w:t>
-      </w:r>
-      <w:proofErr w:type="spellEnd"/>
-      <w:r>
-        <w:rPr>
-          <w:lang w:val="sv-SE"/>
-        </w:rPr>
-        <w:t xml:space="preserve"> för att njuta av </w:t>
-      </w:r>
-      <w:r>
-        <w:rPr>
-          <w:lang w:val="sv-SE"/>
-        </w:rPr>
-        <w:t>något snabbare exekveringstid för</w:t>
-      </w:r>
-      <w:r>
-        <w:rPr>
-          <w:lang w:val="sv-SE"/>
-        </w:rPr>
-        <w:t xml:space="preserve"> </w:t>
-      </w:r>
-      <w:proofErr w:type="spellStart"/>
-      <w:r>
-        <w:rPr>
-          <w:lang w:val="sv-SE"/>
-        </w:rPr>
-        <w:t>averageTemperatures</w:t>
-      </w:r>
-      <w:proofErr w:type="spellEnd"/>
-      <w:r>
-        <w:rPr>
-          <w:lang w:val="sv-SE"/>
-        </w:rPr>
-        <w:t xml:space="preserve"> </w:t>
-      </w:r>
-      <w:r>
-        <w:rPr>
-          <w:lang w:val="sv-SE"/>
-        </w:rPr>
-        <w:t xml:space="preserve">i de fall som vi inte är intresserade av hela perioden. </w:t>
-      </w:r>
-      <w:r>
-        <w:rPr>
-          <w:lang w:val="sv-SE"/>
-        </w:rPr>
-        <w:t xml:space="preserve">Den andra lösningen är att redan från början skapa ett sorterat träd, vilket ger oss en obetydligt </w:t>
-      </w:r>
-      <w:proofErr w:type="gramStart"/>
-      <w:r>
-        <w:rPr>
-          <w:lang w:val="sv-SE"/>
-        </w:rPr>
-        <w:t>långsammare(</w:t>
-      </w:r>
-      <w:proofErr w:type="gramEnd"/>
-      <w:r>
-        <w:rPr>
-          <w:lang w:val="sv-SE"/>
-        </w:rPr>
-        <w:t xml:space="preserve">skillnaden mellan O(1) och O(log(n)) är faktiskt väldigt liten) exekvering av vissa delar av </w:t>
-      </w:r>
-      <w:proofErr w:type="spellStart"/>
-      <w:r>
-        <w:rPr>
-          <w:lang w:val="sv-SE"/>
-        </w:rPr>
-        <w:t>averageTemperatures</w:t>
-      </w:r>
-      <w:proofErr w:type="spellEnd"/>
-      <w:r>
-        <w:rPr>
-          <w:lang w:val="sv-SE"/>
-        </w:rPr>
-        <w:t xml:space="preserve"> och </w:t>
-      </w:r>
-      <w:proofErr w:type="spellStart"/>
-      <w:r>
-        <w:rPr>
-          <w:lang w:val="sv-SE"/>
-        </w:rPr>
-        <w:t>missingValues</w:t>
-      </w:r>
-      <w:proofErr w:type="spellEnd"/>
-      <w:r>
-        <w:rPr>
-          <w:lang w:val="sv-SE"/>
-        </w:rPr>
-        <w:t xml:space="preserve"> men ger </w:t>
+      <w:r>
+        <w:rPr>
+          <w:lang w:val="sv-SE"/>
+        </w:rPr>
+        <w:t xml:space="preserve">ghet att, </w:t>
       </w:r>
       <w:r>
         <w:rPr>
           <w:lang w:val="sv-SE"/>
         </w:rPr>
         <w:lastRenderedPageBreak/>
-        <w:t xml:space="preserve">oss en möjlighet att, i de fall vi inte behöver bry oss om tiden det tar att befolka vår datastruktur, skapa ett träd sorterat på </w:t>
+        <w:t xml:space="preserve">i de fall vi inte behöver bry oss om tiden det tar att befolka vår datastruktur, skapa ett träd sorterat på </w:t>
       </w:r>
       <w:proofErr w:type="spellStart"/>
       <w:r>
@@ -15128,7 +14914,7 @@
 </file>
 
 <file path=customXml/itemProps2.xml><?xml version="1.0" encoding="utf-8"?>
-<ds:datastoreItem xmlns:ds="http://schemas.openxmlformats.org/officeDocument/2006/customXml" ds:itemID="{63DB1A29-DFB2-47BD-B37C-941630C1997C}">
+<ds:datastoreItem xmlns:ds="http://schemas.openxmlformats.org/officeDocument/2006/customXml" ds:itemID="{692C9845-8F07-494F-AB62-FE8F0AB12628}">
   <ds:schemaRefs>
     <ds:schemaRef ds:uri="http://schemas.openxmlformats.org/officeDocument/2006/bibliography"/>
   </ds:schemaRefs>
